--- a/app/src/main/assets/5-consentworkflow.docx
+++ b/app/src/main/assets/5-consentworkflow.docx
@@ -347,6 +347,7 @@
           </wp:inline>
         </w:drawing>
       </w:r>
+      <w:bookmarkStart w:id="0" w:name="_GoBack"/>
       <w:r>
         <w:rPr>
           <w:rFonts w:ascii="Times New Roman" w:hAnsi="Times New Roman" w:cs="Times New Roman"/>
@@ -372,12 +373,13 @@
             <v:path o:extrusionok="f" gradientshapeok="t" o:connecttype="rect"/>
             <o:lock v:ext="edit" aspectratio="t"/>
           </v:shapetype>
-          <v:shape id="_x0000_i1032" type="#_x0000_t75" style="width:180.7pt;height:264.35pt" o:ole="">
+          <v:shape id="_x0000_i1027" type="#_x0000_t75" style="width:181.35pt;height:263.65pt" o:ole="">
             <v:imagedata r:id="rId6" o:title=""/>
           </v:shape>
-          <o:OLEObject Type="Embed" ProgID="Acrobat.Document.DC" ShapeID="_x0000_i1032" DrawAspect="Content" ObjectID="_1546412140" r:id="rId7"/>
+          <o:OLEObject Type="Embed" ProgID="Acrobat.Document.DC" ShapeID="_x0000_i1027" DrawAspect="Content" ObjectID="_1546426714" r:id="rId7"/>
         </w:object>
       </w:r>
+      <w:bookmarkEnd w:id="0"/>
       <w:r>
         <w:rPr>
           <w:rFonts w:ascii="Times New Roman" w:hAnsi="Times New Roman" w:cs="Times New Roman"/>
@@ -432,8 +434,6 @@
           </wp:inline>
         </w:drawing>
       </w:r>
-      <w:bookmarkStart w:id="0" w:name="_GoBack"/>
-      <w:bookmarkEnd w:id="0"/>
     </w:p>
     <w:sectPr>
       <w:pgSz w:w="12240" w:h="15840"/>

--- a/app/src/main/assets/5-consentworkflow.docx
+++ b/app/src/main/assets/5-consentworkflow.docx
@@ -12,7 +12,15 @@
         <w:rPr>
           <w:rFonts w:ascii="Times New Roman" w:hAnsi="Times New Roman" w:cs="Times New Roman"/>
         </w:rPr>
-        <w:t>Consent flow</w:t>
+        <w:t>Con</w:t>
+      </w:r>
+      <w:bookmarkStart w:id="0" w:name="_GoBack"/>
+      <w:bookmarkEnd w:id="0"/>
+      <w:r>
+        <w:rPr>
+          <w:rFonts w:ascii="Times New Roman" w:hAnsi="Times New Roman" w:cs="Times New Roman"/>
+        </w:rPr>
+        <w:t>sent flow</w:t>
       </w:r>
       <w:r>
         <w:rPr>
@@ -32,71 +40,16 @@
           <w:rFonts w:ascii="Times New Roman" w:hAnsi="Times New Roman" w:cs="Times New Roman"/>
           <w:noProof/>
         </w:rPr>
-        <w:drawing>
-          <wp:anchor distT="0" distB="0" distL="114300" distR="114300" simplePos="0" relativeHeight="251662336" behindDoc="1" locked="0" layoutInCell="1" allowOverlap="1" wp14:anchorId="65F99159" wp14:editId="3249E079">
-            <wp:simplePos x="0" y="0"/>
-            <wp:positionH relativeFrom="column">
-              <wp:posOffset>2244272</wp:posOffset>
-            </wp:positionH>
-            <wp:positionV relativeFrom="paragraph">
-              <wp:posOffset>22860</wp:posOffset>
-            </wp:positionV>
-            <wp:extent cx="1958975" cy="201930"/>
-            <wp:effectExtent l="0" t="0" r="3175" b="7620"/>
-            <wp:wrapNone/>
-            <wp:docPr id="4" name="Picture 4"/>
-            <wp:cNvGraphicFramePr>
-              <a:graphicFrameLocks xmlns:a="http://schemas.openxmlformats.org/drawingml/2006/main" noChangeAspect="1"/>
-            </wp:cNvGraphicFramePr>
-            <a:graphic xmlns:a="http://schemas.openxmlformats.org/drawingml/2006/main">
-              <a:graphicData uri="http://schemas.openxmlformats.org/drawingml/2006/picture">
-                <pic:pic xmlns:pic="http://schemas.openxmlformats.org/drawingml/2006/picture">
-                  <pic:nvPicPr>
-                    <pic:cNvPr id="4" name="Screen2-part.png"/>
-                    <pic:cNvPicPr/>
-                  </pic:nvPicPr>
-                  <pic:blipFill>
-                    <a:blip r:embed="rId4" cstate="print">
-                      <a:extLst>
-                        <a:ext uri="{28A0092B-C50C-407E-A947-70E740481C1C}">
-                          <a14:useLocalDpi xmlns:a14="http://schemas.microsoft.com/office/drawing/2010/main" val="0"/>
-                        </a:ext>
-                      </a:extLst>
-                    </a:blip>
-                    <a:stretch>
-                      <a:fillRect/>
-                    </a:stretch>
-                  </pic:blipFill>
-                  <pic:spPr>
-                    <a:xfrm>
-                      <a:off x="0" y="0"/>
-                      <a:ext cx="1958975" cy="201930"/>
-                    </a:xfrm>
-                    <a:prstGeom prst="rect">
-                      <a:avLst/>
-                    </a:prstGeom>
-                  </pic:spPr>
-                </pic:pic>
-              </a:graphicData>
-            </a:graphic>
-          </wp:anchor>
-        </w:drawing>
-      </w:r>
-      <w:r>
-        <w:rPr>
-          <w:rFonts w:ascii="Times New Roman" w:hAnsi="Times New Roman" w:cs="Times New Roman"/>
-          <w:noProof/>
-        </w:rPr>
         <mc:AlternateContent>
           <mc:Choice Requires="wps">
             <w:drawing>
               <wp:anchor distT="0" distB="0" distL="114300" distR="114300" simplePos="0" relativeHeight="251661312" behindDoc="0" locked="0" layoutInCell="1" allowOverlap="1" wp14:anchorId="0FD42F3A" wp14:editId="5A248389">
                 <wp:simplePos x="0" y="0"/>
                 <wp:positionH relativeFrom="column">
-                  <wp:posOffset>3572420</wp:posOffset>
+                  <wp:posOffset>3571875</wp:posOffset>
                 </wp:positionH>
                 <wp:positionV relativeFrom="paragraph">
-                  <wp:posOffset>3617595</wp:posOffset>
+                  <wp:posOffset>3595824</wp:posOffset>
                 </wp:positionV>
                 <wp:extent cx="1981200" cy="613773"/>
                 <wp:effectExtent l="0" t="19050" r="19050" b="15240"/>
@@ -150,7 +103,7 @@
           </mc:Choice>
           <mc:Fallback>
             <w:pict>
-              <v:shapetype w14:anchorId="58E7A931" id="_x0000_t104" coordsize="21600,21600" o:spt="104" adj="12960,19440,7200" path="ar0@22@3@21,,0@4@21@14@22@1@21@7@21@12@2l@13@2@8,0@11@2wa0@22@3@21@10@2@16@24@14@22@1@21@16@24@14,xewr@14@22@1@21@7@21@16@24nfe">
+              <v:shapetype w14:anchorId="50CA9A5F" id="_x0000_t104" coordsize="21600,21600" o:spt="104" adj="12960,19440,7200" path="ar0@22@3@21,,0@4@21@14@22@1@21@7@21@12@2l@13@2@8,0@11@2wa0@22@3@21@10@2@16@24@14@22@1@21@16@24@14,xewr@14@22@1@21@7@21@16@24nfe">
                 <v:stroke joinstyle="miter"/>
                 <v:formulas>
                   <v:f eqn="val #0"/>
@@ -207,7 +160,7 @@
                 </v:handles>
                 <o:complex v:ext="view"/>
               </v:shapetype>
-              <v:shape id="Curved Up Arrow 8" o:spid="_x0000_s1026" type="#_x0000_t104" style="position:absolute;margin-left:281.3pt;margin-top:284.85pt;width:156pt;height:48.35pt;z-index:251661312;visibility:visible;mso-wrap-style:square;mso-width-percent:0;mso-height-percent:0;mso-wrap-distance-left:9pt;mso-wrap-distance-top:0;mso-wrap-distance-right:9pt;mso-wrap-distance-bottom:0;mso-position-horizontal:absolute;mso-position-horizontal-relative:text;mso-position-vertical:absolute;mso-position-vertical-relative:text;mso-width-percent:0;mso-height-percent:0;mso-width-relative:margin;mso-height-relative:margin;v-text-anchor:middle" o:gfxdata="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" adj="18254,20763,5400" fillcolor="#91bce3 [2164]" strokecolor="#5b9bd5 [3204]" strokeweight=".5pt">
+              <v:shape id="Curved Up Arrow 8" o:spid="_x0000_s1026" type="#_x0000_t104" style="position:absolute;margin-left:281.25pt;margin-top:283.15pt;width:156pt;height:48.35pt;z-index:251661312;visibility:visible;mso-wrap-style:square;mso-width-percent:0;mso-height-percent:0;mso-wrap-distance-left:9pt;mso-wrap-distance-top:0;mso-wrap-distance-right:9pt;mso-wrap-distance-bottom:0;mso-position-horizontal:absolute;mso-position-horizontal-relative:text;mso-position-vertical:absolute;mso-position-vertical-relative:text;mso-width-percent:0;mso-height-percent:0;mso-width-relative:margin;mso-height-relative:margin;v-text-anchor:middle" o:gfxdata="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" adj="18254,20763,5400" fillcolor="#91bce3 [2164]" strokecolor="#5b9bd5 [3204]" strokeweight=".5pt">
                 <v:fill color2="#7aaddd [2612]" rotate="t" colors="0 #b1cbe9;.5 #a3c1e5;1 #92b9e4" focus="100%" type="gradient">
                   <o:fill v:ext="view" type="gradientUnscaled"/>
                 </v:fill>
@@ -316,7 +269,7 @@
                     </pic:cNvPicPr>
                   </pic:nvPicPr>
                   <pic:blipFill>
-                    <a:blip r:embed="rId5" cstate="print">
+                    <a:blip r:embed="rId4" cstate="print">
                       <a:extLst>
                         <a:ext uri="{28A0092B-C50C-407E-A947-70E740481C1C}">
                           <a14:useLocalDpi xmlns:a14="http://schemas.microsoft.com/office/drawing/2010/main" val="0"/>
@@ -347,49 +300,16 @@
           </wp:inline>
         </w:drawing>
       </w:r>
-      <w:bookmarkStart w:id="0" w:name="_GoBack"/>
-      <w:r>
-        <w:rPr>
-          <w:rFonts w:ascii="Times New Roman" w:hAnsi="Times New Roman" w:cs="Times New Roman"/>
-          <w:noProof/>
-        </w:rPr>
-        <w:object w:dxaOrig="9180" w:dyaOrig="11880">
-          <v:shapetype id="_x0000_t75" coordsize="21600,21600" o:spt="75" o:preferrelative="t" path="m@4@5l@4@11@9@11@9@5xe" filled="f" stroked="f">
-            <v:stroke joinstyle="miter"/>
-            <v:formulas>
-              <v:f eqn="if lineDrawn pixelLineWidth 0"/>
-              <v:f eqn="sum @0 1 0"/>
-              <v:f eqn="sum 0 0 @1"/>
-              <v:f eqn="prod @2 1 2"/>
-              <v:f eqn="prod @3 21600 pixelWidth"/>
-              <v:f eqn="prod @3 21600 pixelHeight"/>
-              <v:f eqn="sum @0 0 1"/>
-              <v:f eqn="prod @6 1 2"/>
-              <v:f eqn="prod @7 21600 pixelWidth"/>
-              <v:f eqn="sum @8 21600 0"/>
-              <v:f eqn="prod @7 21600 pixelHeight"/>
-              <v:f eqn="sum @10 21600 0"/>
-            </v:formulas>
-            <v:path o:extrusionok="f" gradientshapeok="t" o:connecttype="rect"/>
-            <o:lock v:ext="edit" aspectratio="t"/>
-          </v:shapetype>
-          <v:shape id="_x0000_i1027" type="#_x0000_t75" style="width:181.35pt;height:263.65pt" o:ole="">
-            <v:imagedata r:id="rId6" o:title=""/>
-          </v:shape>
-          <o:OLEObject Type="Embed" ProgID="Acrobat.Document.DC" ShapeID="_x0000_i1027" DrawAspect="Content" ObjectID="_1546426714" r:id="rId7"/>
-        </w:object>
-      </w:r>
-      <w:bookmarkEnd w:id="0"/>
       <w:r>
         <w:rPr>
           <w:rFonts w:ascii="Times New Roman" w:hAnsi="Times New Roman" w:cs="Times New Roman"/>
           <w:noProof/>
         </w:rPr>
         <w:drawing>
-          <wp:inline distT="0" distB="0" distL="0" distR="0" wp14:anchorId="25FB42A5" wp14:editId="33388DA2">
-            <wp:extent cx="2035632" cy="3618230"/>
-            <wp:effectExtent l="0" t="0" r="3175" b="1270"/>
-            <wp:docPr id="6" name="Picture 6" descr="D:\Prajit\work\code\GitHub\MithrilDocs\IRB\Screen3.png"/>
+          <wp:inline distT="0" distB="0" distL="0" distR="0">
+            <wp:extent cx="2034994" cy="3617767"/>
+            <wp:effectExtent l="0" t="0" r="3810" b="1905"/>
+            <wp:docPr id="1" name="Picture 1"/>
             <wp:cNvGraphicFramePr>
               <a:graphicFrameLocks xmlns:a="http://schemas.openxmlformats.org/drawingml/2006/main" noChangeAspect="1"/>
             </wp:cNvGraphicFramePr>
@@ -397,36 +317,76 @@
               <a:graphicData uri="http://schemas.openxmlformats.org/drawingml/2006/picture">
                 <pic:pic xmlns:pic="http://schemas.openxmlformats.org/drawingml/2006/picture">
                   <pic:nvPicPr>
-                    <pic:cNvPr id="0" name="Picture 4" descr="D:\Prajit\work\code\GitHub\MithrilDocs\IRB\Screen3.png"/>
-                    <pic:cNvPicPr>
-                      <a:picLocks noChangeAspect="1" noChangeArrowheads="1"/>
-                    </pic:cNvPicPr>
+                    <pic:cNvPr id="1" name="Screen2.png"/>
+                    <pic:cNvPicPr/>
                   </pic:nvPicPr>
                   <pic:blipFill>
-                    <a:blip r:embed="rId8" cstate="print">
+                    <a:blip r:embed="rId5" cstate="print">
                       <a:extLst>
                         <a:ext uri="{28A0092B-C50C-407E-A947-70E740481C1C}">
                           <a14:useLocalDpi xmlns:a14="http://schemas.microsoft.com/office/drawing/2010/main" val="0"/>
                         </a:ext>
                       </a:extLst>
                     </a:blip>
-                    <a:srcRect/>
                     <a:stretch>
                       <a:fillRect/>
                     </a:stretch>
                   </pic:blipFill>
-                  <pic:spPr bwMode="auto">
+                  <pic:spPr>
                     <a:xfrm>
                       <a:off x="0" y="0"/>
-                      <a:ext cx="2051714" cy="3646814"/>
+                      <a:ext cx="2048101" cy="3641068"/>
                     </a:xfrm>
                     <a:prstGeom prst="rect">
                       <a:avLst/>
                     </a:prstGeom>
-                    <a:noFill/>
-                    <a:ln>
-                      <a:noFill/>
-                    </a:ln>
+                  </pic:spPr>
+                </pic:pic>
+              </a:graphicData>
+            </a:graphic>
+          </wp:inline>
+        </w:drawing>
+      </w:r>
+      <w:r>
+        <w:rPr>
+          <w:rFonts w:ascii="Times New Roman" w:hAnsi="Times New Roman" w:cs="Times New Roman"/>
+          <w:noProof/>
+        </w:rPr>
+        <w:drawing>
+          <wp:inline distT="0" distB="0" distL="0" distR="0">
+            <wp:extent cx="2032907" cy="3614057"/>
+            <wp:effectExtent l="0" t="0" r="5715" b="5715"/>
+            <wp:docPr id="2" name="Picture 2"/>
+            <wp:cNvGraphicFramePr>
+              <a:graphicFrameLocks xmlns:a="http://schemas.openxmlformats.org/drawingml/2006/main" noChangeAspect="1"/>
+            </wp:cNvGraphicFramePr>
+            <a:graphic xmlns:a="http://schemas.openxmlformats.org/drawingml/2006/main">
+              <a:graphicData uri="http://schemas.openxmlformats.org/drawingml/2006/picture">
+                <pic:pic xmlns:pic="http://schemas.openxmlformats.org/drawingml/2006/picture">
+                  <pic:nvPicPr>
+                    <pic:cNvPr id="2" name="Screen3.png"/>
+                    <pic:cNvPicPr/>
+                  </pic:nvPicPr>
+                  <pic:blipFill>
+                    <a:blip r:embed="rId6" cstate="print">
+                      <a:extLst>
+                        <a:ext uri="{28A0092B-C50C-407E-A947-70E740481C1C}">
+                          <a14:useLocalDpi xmlns:a14="http://schemas.microsoft.com/office/drawing/2010/main" val="0"/>
+                        </a:ext>
+                      </a:extLst>
+                    </a:blip>
+                    <a:stretch>
+                      <a:fillRect/>
+                    </a:stretch>
+                  </pic:blipFill>
+                  <pic:spPr>
+                    <a:xfrm>
+                      <a:off x="0" y="0"/>
+                      <a:ext cx="2043683" cy="3633215"/>
+                    </a:xfrm>
+                    <a:prstGeom prst="rect">
+                      <a:avLst/>
+                    </a:prstGeom>
                   </pic:spPr>
                 </pic:pic>
               </a:graphicData>
